--- a/Design Docs/Actions.docx
+++ b/Design Docs/Actions.docx
@@ -11,7 +11,19 @@
         </w:numPr>
       </w:pPr>
       <w:r>
-        <w:t>DSKY will display an error code. Need to read the status code, consult error/status code book.</w:t>
+        <w:t xml:space="preserve">DSKY will display an </w:t>
+      </w:r>
+      <w:r>
+        <w:t>error</w:t>
+      </w:r>
+      <w:r>
+        <w:t xml:space="preserve"> code. Need to read the </w:t>
+      </w:r>
+      <w:r>
+        <w:t>error</w:t>
+      </w:r>
+      <w:r>
+        <w:t xml:space="preserve"> code, consult error/status code book.</w:t>
       </w:r>
     </w:p>
     <w:p>
@@ -23,13 +35,22 @@
         </w:numPr>
       </w:pPr>
       <w:r>
-        <w:t>Status</w:t>
+        <w:t>Erro</w:t>
+      </w:r>
+      <w:r>
+        <w:t>r</w:t>
       </w:r>
       <w:r>
         <w:t xml:space="preserve"> code book refers to </w:t>
       </w:r>
       <w:r>
-        <w:t>the Oxygen Generation system not being on. Need to read the book to determine the correct code to start it back up.</w:t>
+        <w:t xml:space="preserve">the Oxygen Generation system not being on. Need to read the </w:t>
+      </w:r>
+      <w:r>
+        <w:t xml:space="preserve">main </w:t>
+      </w:r>
+      <w:r>
+        <w:t>book to determine the correct code to start it back up.</w:t>
       </w:r>
     </w:p>
     <w:sectPr>

--- a/Design Docs/Actions.docx
+++ b/Design Docs/Actions.docx
@@ -52,6 +52,60 @@
       <w:r>
         <w:t>book to determine the correct code to start it back up.</w:t>
       </w:r>
+      <w:r>
+        <w:t xml:space="preserve"> Camera starts</w:t>
+      </w:r>
+      <w:r>
+        <w:t xml:space="preserve"> to go black as soon as you spaw</w:t>
+      </w:r>
+      <w:r>
+        <w:t>n.</w:t>
+      </w:r>
+    </w:p>
+    <w:p>
+      <w:pPr>
+        <w:pStyle w:val="ListParagraph"/>
+        <w:numPr>
+          <w:ilvl w:val="0"/>
+          <w:numId w:val="1"/>
+        </w:numPr>
+      </w:pPr>
+      <w:r>
+        <w:t>77 – 14 to turn it on.</w:t>
+      </w:r>
+    </w:p>
+    <w:p>
+      <w:pPr>
+        <w:pStyle w:val="ListParagraph"/>
+        <w:numPr>
+          <w:ilvl w:val="0"/>
+          <w:numId w:val="1"/>
+        </w:numPr>
+      </w:pPr>
+      <w:r>
+        <w:t>Then error code – CO2 scrubbers not on.</w:t>
+      </w:r>
+    </w:p>
+    <w:p>
+      <w:pPr>
+        <w:pStyle w:val="ListParagraph"/>
+        <w:numPr>
+          <w:ilvl w:val="0"/>
+          <w:numId w:val="1"/>
+        </w:numPr>
+      </w:pPr>
+      <w:r>
+        <w:t>77 – 56 to turn it on.</w:t>
+      </w:r>
+    </w:p>
+    <w:p>
+      <w:pPr>
+        <w:pStyle w:val="ListParagraph"/>
+        <w:numPr>
+          <w:ilvl w:val="0"/>
+          <w:numId w:val="1"/>
+        </w:numPr>
+      </w:pPr>
     </w:p>
     <w:sectPr>
       <w:pgSz w:w="11906" w:h="16838"/>

--- a/Design Docs/Actions.docx
+++ b/Design Docs/Actions.docx
@@ -71,7 +71,7 @@
         </w:numPr>
       </w:pPr>
       <w:r>
-        <w:t>77 – 14 to turn it on.</w:t>
+        <w:t>Turn on O2 system.</w:t>
       </w:r>
     </w:p>
     <w:p>
@@ -95,17 +95,176 @@
         </w:numPr>
       </w:pPr>
       <w:r>
-        <w:t>77 – 56 to turn it on.</w:t>
-      </w:r>
-    </w:p>
-    <w:p>
-      <w:pPr>
-        <w:pStyle w:val="ListParagraph"/>
-        <w:numPr>
-          <w:ilvl w:val="0"/>
-          <w:numId w:val="1"/>
-        </w:numPr>
-      </w:pPr>
+        <w:t>Turn on CO2 system.</w:t>
+      </w:r>
+    </w:p>
+    <w:p>
+      <w:pPr>
+        <w:pStyle w:val="ListParagraph"/>
+        <w:numPr>
+          <w:ilvl w:val="0"/>
+          <w:numId w:val="1"/>
+        </w:numPr>
+      </w:pPr>
+      <w:r>
+        <w:t>Turn on Radio.</w:t>
+      </w:r>
+    </w:p>
+    <w:p>
+      <w:pPr>
+        <w:pStyle w:val="ListParagraph"/>
+        <w:numPr>
+          <w:ilvl w:val="0"/>
+          <w:numId w:val="1"/>
+        </w:numPr>
+      </w:pPr>
+      <w:r>
+        <w:t>Turn lights to red</w:t>
+      </w:r>
+    </w:p>
+    <w:p>
+      <w:pPr>
+        <w:pStyle w:val="ListParagraph"/>
+        <w:numPr>
+          <w:ilvl w:val="0"/>
+          <w:numId w:val="1"/>
+        </w:numPr>
+      </w:pPr>
+      <w:r>
+        <w:t>Turn on Active Scanning Sensors</w:t>
+      </w:r>
+    </w:p>
+    <w:p>
+      <w:pPr>
+        <w:pStyle w:val="ListParagraph"/>
+        <w:numPr>
+          <w:ilvl w:val="0"/>
+          <w:numId w:val="1"/>
+        </w:numPr>
+      </w:pPr>
+      <w:r>
+        <w:t>Deploy Beacon</w:t>
+      </w:r>
+    </w:p>
+    <w:p>
+      <w:pPr>
+        <w:pStyle w:val="ListParagraph"/>
+        <w:numPr>
+          <w:ilvl w:val="0"/>
+          <w:numId w:val="1"/>
+        </w:numPr>
+      </w:pPr>
+      <w:r>
+        <w:t>Turn on beacon</w:t>
+      </w:r>
+    </w:p>
+    <w:p>
+      <w:pPr>
+        <w:pStyle w:val="ListParagraph"/>
+        <w:numPr>
+          <w:ilvl w:val="0"/>
+          <w:numId w:val="1"/>
+        </w:numPr>
+      </w:pPr>
+      <w:r>
+        <w:t>Set beacon – secret code on radio</w:t>
+      </w:r>
+    </w:p>
+    <w:p>
+      <w:pPr>
+        <w:pStyle w:val="ListParagraph"/>
+        <w:numPr>
+          <w:ilvl w:val="0"/>
+          <w:numId w:val="1"/>
+        </w:numPr>
+      </w:pPr>
+      <w:r>
+        <w:t xml:space="preserve">Turn </w:t>
+      </w:r>
+      <w:r>
+        <w:t>on restraints</w:t>
+      </w:r>
+    </w:p>
+    <w:p>
+      <w:pPr>
+        <w:pStyle w:val="ListParagraph"/>
+        <w:numPr>
+          <w:ilvl w:val="0"/>
+          <w:numId w:val="1"/>
+        </w:numPr>
+      </w:pPr>
+      <w:r>
+        <w:t>Open hatch</w:t>
+      </w:r>
+    </w:p>
+    <w:p>
+      <w:pPr>
+        <w:pStyle w:val="ListParagraph"/>
+        <w:numPr>
+          <w:ilvl w:val="0"/>
+          <w:numId w:val="1"/>
+        </w:numPr>
+      </w:pPr>
+      <w:r>
+        <w:t>Turn off gravity</w:t>
+      </w:r>
+    </w:p>
+    <w:p>
+      <w:pPr>
+        <w:pStyle w:val="ListParagraph"/>
+        <w:numPr>
+          <w:ilvl w:val="0"/>
+          <w:numId w:val="1"/>
+        </w:numPr>
+      </w:pPr>
+      <w:r>
+        <w:t>Close hatch</w:t>
+      </w:r>
+    </w:p>
+    <w:p>
+      <w:pPr>
+        <w:pStyle w:val="ListParagraph"/>
+        <w:numPr>
+          <w:ilvl w:val="0"/>
+          <w:numId w:val="1"/>
+        </w:numPr>
+      </w:pPr>
+      <w:r>
+        <w:t>Turn on gravity</w:t>
+      </w:r>
+    </w:p>
+    <w:p>
+      <w:pPr>
+        <w:pStyle w:val="ListParagraph"/>
+        <w:numPr>
+          <w:ilvl w:val="0"/>
+          <w:numId w:val="1"/>
+        </w:numPr>
+      </w:pPr>
+      <w:r>
+        <w:t xml:space="preserve">Turn </w:t>
+      </w:r>
+      <w:r>
+        <w:t>on</w:t>
+      </w:r>
+      <w:r>
+        <w:t xml:space="preserve"> restraints</w:t>
+      </w:r>
+    </w:p>
+    <w:p>
+      <w:pPr>
+        <w:pStyle w:val="ListParagraph"/>
+        <w:numPr>
+          <w:ilvl w:val="0"/>
+          <w:numId w:val="1"/>
+        </w:numPr>
+      </w:pPr>
+      <w:r>
+        <w:t>Turn on deep freez</w:t>
+      </w:r>
+      <w:r>
+        <w:t>e</w:t>
+      </w:r>
     </w:p>
     <w:sectPr>
       <w:pgSz w:w="11906" w:h="16838"/>
